--- a/Compte_rendu_BDD_MYSQL .docx
+++ b/Compte_rendu_BDD_MYSQL .docx
@@ -33,7 +33,7 @@
             <v:path o:extrusionok="f" gradientshapeok="t" o:connecttype="rect"/>
             <o:lock v:ext="edit" aspectratio="t"/>
           </v:shapetype>
-          <v:shape id="_x0000_i1025" type="#_x0000_t75" style="width:163.65pt;height:43.65pt">
+          <v:shape id="_x0000_i1025" type="#_x0000_t75" style="width:163.8pt;height:43.8pt">
             <v:imagedata r:id="rId8" o:title="téléchargement"/>
           </v:shape>
         </w:pict>
@@ -702,20 +702,10 @@
           <w:szCs w:val="28"/>
           <w:lang w:val="fr-MA"/>
         </w:rPr>
-        <w:t>L</w:t>
+        <w:t>Douae lasri</w:t>
       </w:r>
       <w:bookmarkStart w:id="0" w:name="_GoBack"/>
       <w:bookmarkEnd w:id="0"/>
-      <w:r>
-        <w:rPr>
-          <w:rFonts w:ascii="Bell MT" w:hAnsi="Bell MT"/>
-          <w:color w:val="000000" w:themeColor="text1"/>
-          <w:sz w:val="28"/>
-          <w:szCs w:val="28"/>
-          <w:lang w:val="fr-MA"/>
-        </w:rPr>
-        <w:t>asri Douae</w:t>
-      </w:r>
     </w:p>
     <w:p>
       <w:pPr>
@@ -3881,7 +3871,7 @@
           <w:lang w:val="fr-MA" w:eastAsia="fr-MA"/>
         </w:rPr>
         <w:pict>
-          <v:shape id="_x0000_i1026" type="#_x0000_t75" style="width:268.35pt;height:134.2pt">
+          <v:shape id="_x0000_i1026" type="#_x0000_t75" style="width:268.8pt;height:133.8pt">
             <v:imagedata r:id="rId15" o:title="creation tab2"/>
           </v:shape>
         </w:pict>
@@ -4448,16 +4438,16 @@
           <w:noProof/>
         </w:rPr>
         <w:drawing>
-          <wp:anchor distT="0" distB="0" distL="114300" distR="114300" simplePos="0" relativeHeight="251687936" behindDoc="0" locked="0" layoutInCell="1" allowOverlap="1" wp14:anchorId="00BE0525" wp14:editId="14D7FD6A">
+          <wp:anchor distT="0" distB="0" distL="114300" distR="114300" simplePos="0" relativeHeight="251687936" behindDoc="0" locked="0" layoutInCell="1" allowOverlap="1" wp14:anchorId="19B43153" wp14:editId="30D5047C">
             <wp:simplePos x="0" y="0"/>
             <wp:positionH relativeFrom="column">
-              <wp:posOffset>342900</wp:posOffset>
+              <wp:posOffset>643255</wp:posOffset>
             </wp:positionH>
             <wp:positionV relativeFrom="paragraph">
-              <wp:posOffset>87630</wp:posOffset>
+              <wp:posOffset>7620</wp:posOffset>
             </wp:positionV>
-            <wp:extent cx="5759450" cy="3797300"/>
-            <wp:effectExtent l="0" t="0" r="0" b="0"/>
+            <wp:extent cx="3922395" cy="2586099"/>
+            <wp:effectExtent l="0" t="0" r="1905" b="5080"/>
             <wp:wrapNone/>
             <wp:docPr id="1" name="Image 1" descr="C:\Users\Youcode\AppData\Local\Microsoft\Windows\INetCache\Content.Word\insertion tab1.jpg"/>
             <wp:cNvGraphicFramePr>
@@ -4473,7 +4463,7 @@
                     </pic:cNvPicPr>
                   </pic:nvPicPr>
                   <pic:blipFill>
-                    <a:blip r:embed="rId19">
+                    <a:blip r:embed="rId19" cstate="print">
                       <a:extLst>
                         <a:ext uri="{28A0092B-C50C-407E-A947-70E740481C1C}">
                           <a14:useLocalDpi xmlns:a14="http://schemas.microsoft.com/office/drawing/2010/main" val="0"/>
@@ -4488,7 +4478,7 @@
                   <pic:spPr bwMode="auto">
                     <a:xfrm>
                       <a:off x="0" y="0"/>
-                      <a:ext cx="5759450" cy="3797300"/>
+                      <a:ext cx="3922395" cy="2586099"/>
                     </a:xfrm>
                     <a:prstGeom prst="rect">
                       <a:avLst/>
@@ -5122,7 +5112,7 @@
           <w:noProof/>
         </w:rPr>
         <w:pict>
-          <v:shape id="_x0000_s1044" type="#_x0000_t75" style="position:absolute;left:0;text-align:left;margin-left:32.15pt;margin-top:9.45pt;width:391.5pt;height:215pt;z-index:251696128;mso-position-horizontal-relative:text;mso-position-vertical-relative:text;mso-width-relative:page;mso-height-relative:page">
+          <v:shape id="_x0000_s1044" type="#_x0000_t75" style="position:absolute;left:0;text-align:left;margin-left:30.15pt;margin-top:9.45pt;width:393.5pt;height:216.1pt;z-index:251696128;mso-position-horizontal-relative:text;mso-position-vertical-relative:text;mso-width-relative:page;mso-height-relative:page">
             <v:imagedata r:id="rId23" o:title="insertion tab5"/>
           </v:shape>
         </w:pict>
@@ -5219,107 +5209,6 @@
           <w:lang w:val="fr-MA"/>
         </w:rPr>
       </w:pPr>
-    </w:p>
-    <w:p>
-      <w:pPr>
-        <w:pStyle w:val="Paragraphedeliste"/>
-        <w:rPr>
-          <w:b/>
-          <w:bCs/>
-          <w:i/>
-          <w:iCs/>
-          <w:lang w:val="fr-MA"/>
-        </w:rPr>
-      </w:pPr>
-    </w:p>
-    <w:p>
-      <w:pPr>
-        <w:pStyle w:val="Paragraphedeliste"/>
-        <w:rPr>
-          <w:b/>
-          <w:bCs/>
-          <w:i/>
-          <w:iCs/>
-          <w:lang w:val="fr-MA"/>
-        </w:rPr>
-      </w:pPr>
-    </w:p>
-    <w:p>
-      <w:pPr>
-        <w:pStyle w:val="Paragraphedeliste"/>
-        <w:rPr>
-          <w:b/>
-          <w:bCs/>
-          <w:i/>
-          <w:iCs/>
-          <w:lang w:val="fr-MA"/>
-        </w:rPr>
-      </w:pPr>
-    </w:p>
-    <w:p>
-      <w:pPr>
-        <w:pStyle w:val="Paragraphedeliste"/>
-        <w:rPr>
-          <w:b/>
-          <w:bCs/>
-          <w:i/>
-          <w:iCs/>
-          <w:lang w:val="fr-MA"/>
-        </w:rPr>
-      </w:pPr>
-    </w:p>
-    <w:p>
-      <w:pPr>
-        <w:pStyle w:val="Paragraphedeliste"/>
-        <w:rPr>
-          <w:b/>
-          <w:bCs/>
-          <w:i/>
-          <w:iCs/>
-          <w:lang w:val="fr-MA"/>
-        </w:rPr>
-      </w:pPr>
-    </w:p>
-    <w:p>
-      <w:pPr>
-        <w:pStyle w:val="Paragraphedeliste"/>
-        <w:rPr>
-          <w:b/>
-          <w:bCs/>
-          <w:i/>
-          <w:iCs/>
-          <w:lang w:val="fr-MA"/>
-        </w:rPr>
-      </w:pPr>
-    </w:p>
-    <w:p>
-      <w:pPr>
-        <w:pStyle w:val="Paragraphedeliste"/>
-        <w:rPr>
-          <w:b/>
-          <w:bCs/>
-          <w:i/>
-          <w:iCs/>
-          <w:lang w:val="fr-MA"/>
-        </w:rPr>
-      </w:pPr>
-      <w:r>
-        <w:rPr>
-          <w:lang w:val="fr-FR" w:bidi="ar-DZ"/>
-        </w:rPr>
-        <w:lastRenderedPageBreak/>
-        <w:t>3)</w:t>
-      </w:r>
-      <w:r>
-        <w:rPr>
-          <w:b/>
-          <w:bCs/>
-          <w:i/>
-          <w:iCs/>
-          <w:lang w:val="fr-MA"/>
-        </w:rPr>
-        <w:t xml:space="preserve"> Modification des données : </w:t>
-      </w:r>
     </w:p>
     <w:p>
       <w:pPr>
@@ -5353,6 +5242,185 @@
           <w:numId w:val="17"/>
         </w:numPr>
         <w:rPr>
+          <w:lang w:val="fr-FR" w:bidi="ar-MA"/>
+        </w:rPr>
+      </w:pPr>
+      <w:r>
+        <w:rPr>
+          <w:rFonts w:ascii="Bell MT" w:hAnsi="Bell MT"/>
+          <w:color w:val="385623" w:themeColor="accent6" w:themeShade="80"/>
+          <w:sz w:val="28"/>
+          <w:szCs w:val="28"/>
+          <w:lang w:val="fr-MA"/>
+        </w:rPr>
+        <w:t>Insertion table typelp</w:t>
+      </w:r>
+    </w:p>
+    <w:p>
+      <w:pPr>
+        <w:pStyle w:val="Paragraphedeliste"/>
+        <w:ind w:left="1640"/>
+        <w:rPr>
+          <w:lang w:val="fr-FR" w:bidi="ar-MA"/>
+        </w:rPr>
+      </w:pPr>
+      <w:r>
+        <w:rPr>
+          <w:noProof/>
+          <w:lang w:val="en-US"/>
+        </w:rPr>
+        <w:lastRenderedPageBreak/>
+        <w:drawing>
+          <wp:inline distT="0" distB="0" distL="0" distR="0">
+            <wp:extent cx="3740150" cy="2237411"/>
+            <wp:effectExtent l="0" t="0" r="0" b="0"/>
+            <wp:docPr id="2" name="Image 2"/>
+            <wp:cNvGraphicFramePr>
+              <a:graphicFrameLocks xmlns:a="http://schemas.openxmlformats.org/drawingml/2006/main" noChangeAspect="1"/>
+            </wp:cNvGraphicFramePr>
+            <a:graphic xmlns:a="http://schemas.openxmlformats.org/drawingml/2006/main">
+              <a:graphicData uri="http://schemas.openxmlformats.org/drawingml/2006/picture">
+                <pic:pic xmlns:pic="http://schemas.openxmlformats.org/drawingml/2006/picture">
+                  <pic:nvPicPr>
+                    <pic:cNvPr id="2" name="insertion tab6.jpg"/>
+                    <pic:cNvPicPr/>
+                  </pic:nvPicPr>
+                  <pic:blipFill>
+                    <a:blip r:embed="rId24">
+                      <a:extLst>
+                        <a:ext uri="{28A0092B-C50C-407E-A947-70E740481C1C}">
+                          <a14:useLocalDpi xmlns:a14="http://schemas.microsoft.com/office/drawing/2010/main" val="0"/>
+                        </a:ext>
+                      </a:extLst>
+                    </a:blip>
+                    <a:stretch>
+                      <a:fillRect/>
+                    </a:stretch>
+                  </pic:blipFill>
+                  <pic:spPr>
+                    <a:xfrm>
+                      <a:off x="0" y="0"/>
+                      <a:ext cx="3742069" cy="2238559"/>
+                    </a:xfrm>
+                    <a:prstGeom prst="rect">
+                      <a:avLst/>
+                    </a:prstGeom>
+                  </pic:spPr>
+                </pic:pic>
+              </a:graphicData>
+            </a:graphic>
+          </wp:inline>
+        </w:drawing>
+      </w:r>
+    </w:p>
+    <w:p>
+      <w:pPr>
+        <w:pStyle w:val="Paragraphedeliste"/>
+        <w:rPr>
+          <w:b/>
+          <w:bCs/>
+          <w:i/>
+          <w:iCs/>
+          <w:lang w:val="fr-MA"/>
+        </w:rPr>
+      </w:pPr>
+    </w:p>
+    <w:p>
+      <w:pPr>
+        <w:pStyle w:val="Paragraphedeliste"/>
+        <w:rPr>
+          <w:b/>
+          <w:bCs/>
+          <w:i/>
+          <w:iCs/>
+          <w:lang w:val="fr-MA"/>
+        </w:rPr>
+      </w:pPr>
+    </w:p>
+    <w:p>
+      <w:pPr>
+        <w:pStyle w:val="Paragraphedeliste"/>
+        <w:rPr>
+          <w:b/>
+          <w:bCs/>
+          <w:i/>
+          <w:iCs/>
+          <w:lang w:val="fr-MA"/>
+        </w:rPr>
+      </w:pPr>
+    </w:p>
+    <w:p>
+      <w:pPr>
+        <w:pStyle w:val="Paragraphedeliste"/>
+        <w:rPr>
+          <w:b/>
+          <w:bCs/>
+          <w:i/>
+          <w:iCs/>
+          <w:lang w:val="fr-MA"/>
+        </w:rPr>
+      </w:pPr>
+    </w:p>
+    <w:p>
+      <w:pPr>
+        <w:pStyle w:val="Paragraphedeliste"/>
+        <w:rPr>
+          <w:b/>
+          <w:bCs/>
+          <w:i/>
+          <w:iCs/>
+          <w:lang w:val="fr-MA"/>
+        </w:rPr>
+      </w:pPr>
+      <w:r>
+        <w:rPr>
+          <w:lang w:val="fr-FR" w:bidi="ar-DZ"/>
+        </w:rPr>
+        <w:t>3)</w:t>
+      </w:r>
+      <w:r>
+        <w:rPr>
+          <w:b/>
+          <w:bCs/>
+          <w:i/>
+          <w:iCs/>
+          <w:lang w:val="fr-MA"/>
+        </w:rPr>
+        <w:t xml:space="preserve"> Modification des données : </w:t>
+      </w:r>
+    </w:p>
+    <w:p>
+      <w:pPr>
+        <w:pStyle w:val="Paragraphedeliste"/>
+        <w:rPr>
+          <w:b/>
+          <w:bCs/>
+          <w:i/>
+          <w:iCs/>
+          <w:lang w:val="fr-MA"/>
+        </w:rPr>
+      </w:pPr>
+    </w:p>
+    <w:p>
+      <w:pPr>
+        <w:pStyle w:val="Paragraphedeliste"/>
+        <w:rPr>
+          <w:b/>
+          <w:bCs/>
+          <w:i/>
+          <w:iCs/>
+          <w:lang w:val="fr-MA"/>
+        </w:rPr>
+      </w:pPr>
+    </w:p>
+    <w:p>
+      <w:pPr>
+        <w:pStyle w:val="Paragraphedeliste"/>
+        <w:numPr>
+          <w:ilvl w:val="0"/>
+          <w:numId w:val="17"/>
+        </w:numPr>
+        <w:rPr>
           <w:rFonts w:ascii="Bell MT" w:hAnsi="Bell MT"/>
           <w:lang w:val="fr-MA" w:bidi="ar-DZ"/>
         </w:rPr>
@@ -5422,20 +5490,10 @@
         </w:rPr>
         <w:pict>
           <v:shape id="_x0000_s1045" type="#_x0000_t75" style="position:absolute;left:0;text-align:left;margin-left:43.65pt;margin-top:12.6pt;width:417pt;height:200pt;z-index:251698176;mso-position-horizontal-relative:text;mso-position-vertical-relative:text;mso-width-relative:page;mso-height-relative:page">
-            <v:imagedata r:id="rId24" o:title="Modification des données Q1"/>
+            <v:imagedata r:id="rId25" o:title="Modification des données Q1"/>
           </v:shape>
         </w:pict>
       </w:r>
-    </w:p>
-    <w:p>
-      <w:pPr>
-        <w:bidi w:val="0"/>
-        <w:ind w:left="1080"/>
-        <w:rPr>
-          <w:rFonts w:ascii="Bell MT" w:hAnsi="Bell MT"/>
-          <w:lang w:val="fr-MA" w:bidi="ar-DZ"/>
-        </w:rPr>
-      </w:pPr>
     </w:p>
     <w:p>
       <w:pPr>
@@ -5576,23 +5634,13 @@
           <w:lang w:val="fr-MA" w:bidi="ar-DZ"/>
         </w:rPr>
       </w:pPr>
-    </w:p>
-    <w:p>
-      <w:pPr>
-        <w:bidi w:val="0"/>
-        <w:ind w:left="1080"/>
-        <w:rPr>
-          <w:rFonts w:ascii="Bell MT" w:hAnsi="Bell MT"/>
-          <w:lang w:val="fr-MA" w:bidi="ar-DZ"/>
-        </w:rPr>
-      </w:pPr>
       <w:r>
         <w:rPr>
           <w:noProof/>
         </w:rPr>
         <w:pict>
-          <v:shape id="_x0000_s1046" type="#_x0000_t75" style="position:absolute;left:0;text-align:left;margin-left:26.15pt;margin-top:1.05pt;width:401pt;height:166.5pt;z-index:251700224;mso-position-horizontal-relative:text;mso-position-vertical-relative:text;mso-width-relative:page;mso-height-relative:page">
-            <v:imagedata r:id="rId25" o:title="Modification des données Q2"/>
+          <v:shape id="_x0000_s1046" type="#_x0000_t75" style="position:absolute;left:0;text-align:left;margin-left:68.15pt;margin-top:4.75pt;width:348pt;height:144.5pt;z-index:251700224;mso-position-horizontal-relative:text;mso-position-vertical-relative:text;mso-width-relative:page;mso-height-relative:page">
+            <v:imagedata r:id="rId26" o:title="Modification des données Q2"/>
           </v:shape>
         </w:pict>
       </w:r>
@@ -5620,56 +5668,6 @@
     <w:p>
       <w:pPr>
         <w:bidi w:val="0"/>
-        <w:ind w:left="1080"/>
-        <w:rPr>
-          <w:rFonts w:ascii="Bell MT" w:hAnsi="Bell MT"/>
-          <w:lang w:val="fr-MA" w:bidi="ar-DZ"/>
-        </w:rPr>
-      </w:pPr>
-    </w:p>
-    <w:p>
-      <w:pPr>
-        <w:bidi w:val="0"/>
-        <w:ind w:left="1080"/>
-        <w:rPr>
-          <w:rFonts w:ascii="Bell MT" w:hAnsi="Bell MT"/>
-          <w:lang w:val="fr-MA" w:bidi="ar-DZ"/>
-        </w:rPr>
-      </w:pPr>
-    </w:p>
-    <w:p>
-      <w:pPr>
-        <w:bidi w:val="0"/>
-        <w:ind w:left="1080"/>
-        <w:rPr>
-          <w:rFonts w:ascii="Bell MT" w:hAnsi="Bell MT"/>
-          <w:lang w:val="fr-MA" w:bidi="ar-DZ"/>
-        </w:rPr>
-      </w:pPr>
-    </w:p>
-    <w:p>
-      <w:pPr>
-        <w:bidi w:val="0"/>
-        <w:ind w:left="1080"/>
-        <w:rPr>
-          <w:rFonts w:ascii="Bell MT" w:hAnsi="Bell MT"/>
-          <w:lang w:val="fr-MA" w:bidi="ar-DZ"/>
-        </w:rPr>
-      </w:pPr>
-    </w:p>
-    <w:p>
-      <w:pPr>
-        <w:bidi w:val="0"/>
-        <w:ind w:left="1080"/>
-        <w:rPr>
-          <w:rFonts w:ascii="Bell MT" w:hAnsi="Bell MT"/>
-          <w:lang w:val="fr-MA" w:bidi="ar-DZ"/>
-        </w:rPr>
-      </w:pPr>
-    </w:p>
-    <w:p>
-      <w:pPr>
-        <w:pStyle w:val="Paragraphedeliste"/>
         <w:rPr>
           <w:b/>
           <w:bCs/>
@@ -5738,10 +5736,7 @@
           <w:lang w:val="fr-MA"/>
         </w:rPr>
       </w:pPr>
-    </w:p>
-    <w:p>
-      <w:pPr>
-        <w:pStyle w:val="Paragraphedeliste"/>
+      <w:r>
         <w:rPr>
           <w:b/>
           <w:bCs/>
@@ -5749,28 +5744,6 @@
           <w:iCs/>
           <w:lang w:val="fr-MA"/>
         </w:rPr>
-      </w:pPr>
-    </w:p>
-    <w:p>
-      <w:pPr>
-        <w:pStyle w:val="Paragraphedeliste"/>
-        <w:rPr>
-          <w:b/>
-          <w:bCs/>
-          <w:i/>
-          <w:iCs/>
-          <w:lang w:val="fr-MA"/>
-        </w:rPr>
-      </w:pPr>
-      <w:r>
-        <w:rPr>
-          <w:b/>
-          <w:bCs/>
-          <w:i/>
-          <w:iCs/>
-          <w:lang w:val="fr-MA"/>
-        </w:rPr>
-        <w:lastRenderedPageBreak/>
         <w:t xml:space="preserve">4)  </w:t>
       </w:r>
       <w:r>
@@ -5869,7 +5842,7 @@
         </w:rPr>
         <w:pict>
           <v:shape id="_x0000_s1047" type="#_x0000_t75" style="position:absolute;margin-left:33.65pt;margin-top:3.5pt;width:385.5pt;height:202.5pt;z-index:251702272;mso-position-horizontal-relative:text;mso-position-vertical-relative:text;mso-width-relative:page;mso-height-relative:page">
-            <v:imagedata r:id="rId26" o:title="Ajout des colonnes Q1"/>
+            <v:imagedata r:id="rId27" o:title="Ajout des colonnes Q1"/>
           </v:shape>
         </w:pict>
       </w:r>
@@ -6041,7 +6014,7 @@
         </w:rPr>
         <w:pict>
           <v:shape id="_x0000_s1048" type="#_x0000_t75" style="position:absolute;left:0;text-align:left;margin-left:33.15pt;margin-top:6.15pt;width:401pt;height:227pt;z-index:251704320;mso-position-horizontal-relative:text;mso-position-vertical-relative:text;mso-width-relative:page;mso-height-relative:page">
-            <v:imagedata r:id="rId27" o:title="Ajout des colonnes Q2"/>
+            <v:imagedata r:id="rId28" o:title="Ajout des colonnes Q2"/>
           </v:shape>
         </w:pict>
       </w:r>
@@ -6203,7 +6176,6 @@
           <w:rFonts w:ascii="Bell MT" w:hAnsi="Bell MT"/>
           <w:lang w:val="fr-MA"/>
         </w:rPr>
-        <w:lastRenderedPageBreak/>
         <w:t>Ajout la colonne nbLog de type int dans la table POSTE</w:t>
       </w:r>
     </w:p>
@@ -6222,7 +6194,7 @@
         </w:rPr>
         <w:pict>
           <v:shape id="_x0000_s1049" type="#_x0000_t75" style="position:absolute;left:0;text-align:left;margin-left:42.65pt;margin-top:14.5pt;width:353pt;height:221pt;z-index:251706368;mso-position-horizontal-relative:text;mso-position-vertical-relative:text;mso-width-relative:page;mso-height-relative:page">
-            <v:imagedata r:id="rId28" o:title="Ajout des colonnes Q3"/>
+            <v:imagedata r:id="rId29" o:title="Ajout des colonnes Q3"/>
           </v:shape>
         </w:pict>
       </w:r>
@@ -6444,7 +6416,7 @@
         </w:rPr>
         <w:pict>
           <v:shape id="_x0000_s1050" type="#_x0000_t75" style="position:absolute;left:0;text-align:left;margin-left:50.15pt;margin-top:20.3pt;width:335pt;height:192.5pt;z-index:251708416;mso-position-horizontal-relative:text;mso-position-vertical-relative:text;mso-width-relative:page;mso-height-relative:page">
-            <v:imagedata r:id="rId29" o:title="5)Modification des colonnes  Q1"/>
+            <v:imagedata r:id="rId30" o:title="5)Modification des colonnes  Q1"/>
           </v:shape>
         </w:pict>
       </w:r>
@@ -6584,7 +6556,6 @@
           <w:rFonts w:ascii="Bell MT" w:hAnsi="Bell MT"/>
           <w:lang w:val="fr-MA"/>
         </w:rPr>
-        <w:lastRenderedPageBreak/>
         <w:t>Modification de nomSegment varchar (20) en nomSegment varchar (30) dans la table segment</w:t>
       </w:r>
     </w:p>
@@ -6603,7 +6574,7 @@
         </w:rPr>
         <w:pict>
           <v:shape id="_x0000_s1051" type="#_x0000_t75" style="position:absolute;left:0;text-align:left;margin-left:33.15pt;margin-top:19.5pt;width:339.5pt;height:173pt;z-index:251710464;mso-position-horizontal-relative:text;mso-position-vertical-relative:text;mso-width-relative:page;mso-height-relative:page">
-            <v:imagedata r:id="rId30" o:title="5)Modification des colonnes  Q2"/>
+            <v:imagedata r:id="rId31" o:title="5)Modification des colonnes  Q2"/>
           </v:shape>
         </w:pict>
       </w:r>
@@ -6787,7 +6758,7 @@
         </w:rPr>
         <w:pict>
           <v:shape id="_x0000_s1052" type="#_x0000_t75" style="position:absolute;left:0;text-align:left;margin-left:42.65pt;margin-top:11pt;width:385.5pt;height:43.5pt;z-index:251712512;mso-position-horizontal-relative:text;mso-position-vertical-relative:text;mso-width-relative:page;mso-height-relative:page">
-            <v:imagedata r:id="rId31" o:title="6)Ajout des contraintes Q1 "/>
+            <v:imagedata r:id="rId32" o:title="6)Ajout des contraintes Q1 "/>
           </v:shape>
         </w:pict>
       </w:r>
@@ -6856,7 +6827,7 @@
         </w:rPr>
         <w:pict>
           <v:shape id="_x0000_s1053" type="#_x0000_t75" style="position:absolute;left:0;text-align:left;margin-left:27.15pt;margin-top:7.7pt;width:453pt;height:98pt;z-index:251714560;mso-position-horizontal-relative:text;mso-position-vertical-relative:text;mso-width-relative:page;mso-height-relative:page">
-            <v:imagedata r:id="rId32" o:title="6)Ajout des contraintes Q2 "/>
+            <v:imagedata r:id="rId33" o:title="6)Ajout des contraintes Q2 "/>
           </v:shape>
         </w:pict>
       </w:r>
@@ -6987,7 +6958,7 @@
         </w:rPr>
         <w:pict>
           <v:shape id="_x0000_s1054" type="#_x0000_t75" style="position:absolute;left:0;text-align:left;margin-left:18.65pt;margin-top:2.6pt;width:453pt;height:49pt;z-index:251716608;mso-position-horizontal-relative:text;mso-position-vertical-relative:text;mso-width-relative:page;mso-height-relative:page">
-            <v:imagedata r:id="rId33" o:title="6)Ajout des contraintes Q2 Pour resoudre le probleme Logiciel  Types  "/>
+            <v:imagedata r:id="rId34" o:title="6)Ajout des contraintes Q2 Pour resoudre le probleme Logiciel  Types  "/>
           </v:shape>
         </w:pict>
       </w:r>
@@ -7025,7 +6996,6 @@
           <w:rFonts w:ascii="Bell MT" w:hAnsi="Bell MT"/>
           <w:lang w:val="fr-MA" w:bidi="ar-DZ"/>
         </w:rPr>
-        <w:lastRenderedPageBreak/>
         <w:t xml:space="preserve">          </w:t>
       </w:r>
     </w:p>
@@ -7104,7 +7074,7 @@
         </w:rPr>
         <w:pict>
           <v:shape id="_x0000_s1055" type="#_x0000_t75" style="position:absolute;left:0;text-align:left;margin-left:19.65pt;margin-top:.85pt;width:453.5pt;height:71.5pt;z-index:251718656;mso-position-horizontal-relative:text;mso-position-vertical-relative:text;mso-width-relative:page;mso-height-relative:page">
-            <v:imagedata r:id="rId34" o:title="6)Ajout des contraintes Q2 Pour resoudre le probleme Salle  segment "/>
+            <v:imagedata r:id="rId35" o:title="6)Ajout des contraintes Q2 Pour resoudre le probleme Salle  segment "/>
           </v:shape>
         </w:pict>
       </w:r>
@@ -7255,7 +7225,7 @@
         </w:rPr>
         <w:pict>
           <v:shape id="_x0000_s1056" type="#_x0000_t75" style="position:absolute;left:0;text-align:left;margin-left:29.15pt;margin-top:12.25pt;width:438pt;height:161pt;z-index:251720704;mso-position-horizontal-relative:text;mso-position-vertical-relative:text;mso-width-relative:page;mso-height-relative:page">
-            <v:imagedata r:id="rId35" o:title="7)Création dynamique des tables Q1"/>
+            <v:imagedata r:id="rId36" o:title="7)Création dynamique des tables Q1"/>
           </v:shape>
         </w:pict>
       </w:r>
@@ -7386,7 +7356,7 @@
         </w:rPr>
         <w:pict>
           <v:shape id="_x0000_s1057" type="#_x0000_t75" style="position:absolute;margin-left:25.15pt;margin-top:7pt;width:368pt;height:155pt;z-index:251722752;mso-position-horizontal-relative:text;mso-position-vertical-relative:text;mso-width-relative:page;mso-height-relative:page">
-            <v:imagedata r:id="rId36" o:title="7)Création dynamique des tables Q2"/>
+            <v:imagedata r:id="rId37" o:title="7)Création dynamique des tables Q2"/>
           </v:shape>
         </w:pict>
       </w:r>
@@ -7424,60 +7394,20 @@
     <w:p>
       <w:pPr>
         <w:bidi w:val="0"/>
-        <w:ind w:left="1080"/>
-        <w:rPr>
-          <w:rFonts w:ascii="Bell MT" w:hAnsi="Bell MT"/>
-          <w:lang w:val="fr-MA" w:bidi="ar-DZ"/>
-        </w:rPr>
-      </w:pPr>
-    </w:p>
-    <w:p>
-      <w:pPr>
-        <w:bidi w:val="0"/>
-        <w:ind w:left="1080"/>
-        <w:rPr>
-          <w:rFonts w:ascii="Bell MT" w:hAnsi="Bell MT"/>
-          <w:lang w:val="fr-MA" w:bidi="ar-DZ"/>
-        </w:rPr>
-      </w:pPr>
-    </w:p>
-    <w:p>
-      <w:pPr>
-        <w:bidi w:val="0"/>
-        <w:ind w:left="1080"/>
-        <w:rPr>
-          <w:rFonts w:ascii="Bell MT" w:hAnsi="Bell MT"/>
-          <w:lang w:val="fr-MA" w:bidi="ar-DZ"/>
-        </w:rPr>
-      </w:pPr>
-    </w:p>
-    <w:p>
-      <w:pPr>
-        <w:bidi w:val="0"/>
-        <w:ind w:left="1080"/>
-        <w:rPr>
-          <w:rFonts w:ascii="Bell MT" w:hAnsi="Bell MT"/>
-          <w:lang w:val="fr-MA" w:bidi="ar-DZ"/>
-        </w:rPr>
-      </w:pPr>
-    </w:p>
-    <w:p>
-      <w:pPr>
-        <w:pStyle w:val="Paragraphedeliste"/>
-        <w:ind w:left="360"/>
-        <w:rPr>
-          <w:rFonts w:ascii="Bell MT" w:hAnsi="Bell MT"/>
-          <w:lang w:val="fr-MA" w:bidi="ar-DZ"/>
-        </w:rPr>
-      </w:pPr>
-      <w:r>
-        <w:rPr>
-          <w:rFonts w:ascii="Bell MT" w:hAnsi="Bell MT"/>
-          <w:lang w:val="fr-MA" w:bidi="ar-DZ"/>
-        </w:rPr>
-        <w:lastRenderedPageBreak/>
-        <w:t xml:space="preserve"> </w:t>
-      </w:r>
+        <w:rPr>
+          <w:rFonts w:ascii="Bell MT" w:hAnsi="Bell MT"/>
+          <w:lang w:val="fr-MA" w:bidi="ar-DZ"/>
+        </w:rPr>
+      </w:pPr>
+    </w:p>
+    <w:p>
+      <w:pPr>
+        <w:bidi w:val="0"/>
+        <w:rPr>
+          <w:rFonts w:ascii="Bell MT" w:hAnsi="Bell MT"/>
+          <w:lang w:val="fr-MA" w:bidi="ar-DZ"/>
+        </w:rPr>
+      </w:pPr>
     </w:p>
     <w:p>
       <w:pPr>
@@ -7525,7 +7455,7 @@
         </w:rPr>
         <w:pict>
           <v:shape id="_x0000_s1058" type="#_x0000_t75" style="position:absolute;margin-left:30.15pt;margin-top:13.85pt;width:453.5pt;height:160pt;z-index:251724800;mso-position-horizontal-relative:text;mso-position-vertical-relative:text;mso-width-relative:page;mso-height-relative:page">
-            <v:imagedata r:id="rId37" o:title="7)Création dynamique des tables Q3"/>
+            <v:imagedata r:id="rId38" o:title="7)Création dynamique des tables Q3"/>
           </v:shape>
         </w:pict>
       </w:r>
@@ -7659,7 +7589,7 @@
         </w:rPr>
         <w:pict>
           <v:shape id="_x0000_s1059" type="#_x0000_t75" style="position:absolute;left:0;text-align:left;margin-left:18.65pt;margin-top:6.65pt;width:389pt;height:252pt;z-index:251726848;mso-position-horizontal-relative:text;mso-position-vertical-relative:text;mso-width-relative:page;mso-height-relative:page">
-            <v:imagedata r:id="rId38" o:title="7)Création dynamique des tables Q4"/>
+            <v:imagedata r:id="rId39" o:title="7)Création dynamique des tables Q4"/>
           </v:shape>
         </w:pict>
       </w:r>
@@ -7919,9 +7849,10 @@
         <w:rPr>
           <w:noProof/>
         </w:rPr>
+        <w:lastRenderedPageBreak/>
         <w:pict>
           <v:shape id="_x0000_s1060" type="#_x0000_t75" style="position:absolute;left:0;text-align:left;margin-left:31.65pt;margin-top:2.55pt;width:359pt;height:132.5pt;z-index:251728896;mso-position-horizontal-relative:text;mso-position-vertical-relative:text;mso-width-relative:page;mso-height-relative:page">
-            <v:imagedata r:id="rId39" o:title="8)Requête d’extraction et monotable Q1 "/>
+            <v:imagedata r:id="rId40" o:title="8)Requête d’extraction et monotable Q1 "/>
           </v:shape>
         </w:pict>
       </w:r>
@@ -8060,7 +7991,7 @@
         </w:rPr>
         <w:pict>
           <v:shape id="_x0000_s1061" type="#_x0000_t75" style="position:absolute;left:0;text-align:left;margin-left:52.65pt;margin-top:4.7pt;width:384.5pt;height:193.5pt;z-index:251730944;mso-position-horizontal-relative:text;mso-position-vertical-relative:text;mso-width-relative:page;mso-height-relative:page">
-            <v:imagedata r:id="rId40" o:title="8)Requête d’extraction et monotable Q2 "/>
+            <v:imagedata r:id="rId41" o:title="8)Requête d’extraction et monotable Q2 "/>
           </v:shape>
         </w:pict>
       </w:r>
@@ -8224,7 +8155,7 @@
                     </pic:cNvPicPr>
                   </pic:nvPicPr>
                   <pic:blipFill>
-                    <a:blip r:embed="rId41">
+                    <a:blip r:embed="rId42">
                       <a:extLst>
                         <a:ext uri="{28A0092B-C50C-407E-A947-70E740481C1C}">
                           <a14:useLocalDpi xmlns:a14="http://schemas.microsoft.com/office/drawing/2010/main" val="0"/>
@@ -8357,6 +8288,7 @@
         <w:rPr>
           <w:lang w:val="fr-MA"/>
         </w:rPr>
+        <w:lastRenderedPageBreak/>
         <w:t>Même requête pour les postes du segment 130.120.80 triés</w:t>
       </w:r>
       <w:r>
@@ -8406,7 +8338,7 @@
                     </pic:cNvPicPr>
                   </pic:nvPicPr>
                   <pic:blipFill>
-                    <a:blip r:embed="rId42">
+                    <a:blip r:embed="rId43">
                       <a:extLst>
                         <a:ext uri="{28A0092B-C50C-407E-A947-70E740481C1C}">
                           <a14:useLocalDpi xmlns:a14="http://schemas.microsoft.com/office/drawing/2010/main" val="0"/>
@@ -8568,7 +8500,7 @@
         </w:rPr>
         <w:pict>
           <v:shape id="_x0000_s1062" type="#_x0000_t75" style="position:absolute;left:0;text-align:left;margin-left:47.15pt;margin-top:8.15pt;width:358.5pt;height:159.5pt;z-index:251735040;mso-position-horizontal-relative:text;mso-position-vertical-relative:text;mso-width-relative:page;mso-height-relative:page">
-            <v:imagedata r:id="rId43" o:title="8)Requête d’extraction et monotable Q5"/>
+            <v:imagedata r:id="rId44" o:title="8)Requête d’extraction et monotable Q5"/>
           </v:shape>
         </w:pict>
       </w:r>
@@ -8695,7 +8627,7 @@
         </w:rPr>
         <w:pict>
           <v:shape id="_x0000_s1063" type="#_x0000_t75" style="position:absolute;left:0;text-align:left;margin-left:44.15pt;margin-top:15.75pt;width:373.5pt;height:155pt;z-index:251737088;mso-position-horizontal-relative:text;mso-position-vertical-relative:text;mso-width-relative:page;mso-height-relative:page">
-            <v:imagedata r:id="rId44" o:title="8)Requête d’extraction et monotable Q6"/>
+            <v:imagedata r:id="rId45" o:title="8)Requête d’extraction et monotable Q6"/>
           </v:shape>
         </w:pict>
       </w:r>
@@ -8840,7 +8772,7 @@
         </w:rPr>
         <w:pict>
           <v:shape id="_x0000_s1064" type="#_x0000_t75" style="position:absolute;left:0;text-align:left;margin-left:39.15pt;margin-top:13.25pt;width:453.5pt;height:142pt;z-index:251739136;mso-position-horizontal-relative:text;mso-position-vertical-relative:text;mso-width-relative:page;mso-height-relative:page">
-            <v:imagedata r:id="rId45" o:title="8)Requête d’extraction et monotable Q7"/>
+            <v:imagedata r:id="rId46" o:title="8)Requête d’extraction et monotable Q7"/>
           </v:shape>
         </w:pict>
       </w:r>
@@ -9007,7 +8939,7 @@
         </w:rPr>
         <w:pict>
           <v:shape id="_x0000_s1065" type="#_x0000_t75" style="position:absolute;left:0;text-align:left;margin-left:31.15pt;margin-top:12.25pt;width:453.5pt;height:193pt;z-index:251741184;mso-position-horizontal-relative:text;mso-position-vertical-relative:text;mso-width-relative:page;mso-height-relative:page">
-            <v:imagedata r:id="rId46" o:title="9)Groupements Q1"/>
+            <v:imagedata r:id="rId47" o:title="9)Groupements Q1"/>
           </v:shape>
         </w:pict>
       </w:r>
@@ -9159,7 +9091,7 @@
                     </pic:cNvPicPr>
                   </pic:nvPicPr>
                   <pic:blipFill>
-                    <a:blip r:embed="rId47">
+                    <a:blip r:embed="rId48">
                       <a:extLst>
                         <a:ext uri="{28A0092B-C50C-407E-A947-70E740481C1C}">
                           <a14:useLocalDpi xmlns:a14="http://schemas.microsoft.com/office/drawing/2010/main" val="0"/>
@@ -9250,27 +9182,6 @@
     <w:p>
       <w:pPr>
         <w:bidi w:val="0"/>
-        <w:ind w:left="1080"/>
-        <w:rPr>
-          <w:rFonts w:ascii="Bell MT" w:hAnsi="Bell MT"/>
-          <w:lang w:val="fr-MA" w:bidi="ar-DZ"/>
-        </w:rPr>
-      </w:pPr>
-    </w:p>
-    <w:p>
-      <w:pPr>
-        <w:bidi w:val="0"/>
-        <w:ind w:left="1080"/>
-        <w:rPr>
-          <w:rFonts w:ascii="Bell MT" w:hAnsi="Bell MT"/>
-          <w:lang w:val="fr-MA" w:bidi="ar-DZ"/>
-        </w:rPr>
-      </w:pPr>
-    </w:p>
-    <w:p>
-      <w:pPr>
-        <w:bidi w:val="0"/>
-        <w:ind w:left="1080"/>
         <w:rPr>
           <w:rFonts w:ascii="Bell MT" w:hAnsi="Bell MT"/>
           <w:lang w:val="fr-MA" w:bidi="ar-DZ"/>
@@ -9292,6 +9203,7 @@
         <w:rPr>
           <w:lang w:val="fr-MA"/>
         </w:rPr>
+        <w:lastRenderedPageBreak/>
         <w:t>Nombre de poste par logiciel</w:t>
       </w:r>
     </w:p>
@@ -9320,7 +9232,7 @@
         </w:rPr>
         <w:pict>
           <v:shape id="_x0000_s1066" type="#_x0000_t75" style="position:absolute;left:0;text-align:left;margin-left:30.65pt;margin-top:1.85pt;width:412.5pt;height:188pt;z-index:251744256;mso-position-horizontal-relative:text;mso-position-vertical-relative:text;mso-width-relative:page;mso-height-relative:page">
-            <v:imagedata r:id="rId48" o:title="9)Groupements Q3"/>
+            <v:imagedata r:id="rId49" o:title="9)Groupements Q3"/>
           </v:shape>
         </w:pict>
       </w:r>
@@ -9463,7 +9375,7 @@
                     </pic:cNvPicPr>
                   </pic:nvPicPr>
                   <pic:blipFill>
-                    <a:blip r:embed="rId49">
+                    <a:blip r:embed="rId50">
                       <a:extLst>
                         <a:ext uri="{28A0092B-C50C-407E-A947-70E740481C1C}">
                           <a14:useLocalDpi xmlns:a14="http://schemas.microsoft.com/office/drawing/2010/main" val="0"/>
@@ -9629,7 +9541,7 @@
                     </pic:cNvPicPr>
                   </pic:nvPicPr>
                   <pic:blipFill>
-                    <a:blip r:embed="rId50">
+                    <a:blip r:embed="rId51">
                       <a:extLst>
                         <a:ext uri="{28A0092B-C50C-407E-A947-70E740481C1C}">
                           <a14:useLocalDpi xmlns:a14="http://schemas.microsoft.com/office/drawing/2010/main" val="0"/>
@@ -9775,18 +9687,17 @@
           <w:rFonts w:ascii="Bell MT" w:hAnsi="Bell MT"/>
           <w:noProof/>
         </w:rPr>
-        <w:lastRenderedPageBreak/>
         <w:drawing>
-          <wp:anchor distT="0" distB="0" distL="114300" distR="114300" simplePos="0" relativeHeight="251747328" behindDoc="0" locked="0" layoutInCell="1" allowOverlap="1" wp14:anchorId="0276E5CC" wp14:editId="265A7743">
+          <wp:anchor distT="0" distB="0" distL="114300" distR="114300" simplePos="0" relativeHeight="251747328" behindDoc="0" locked="0" layoutInCell="1" allowOverlap="1" wp14:anchorId="16869D85" wp14:editId="4555AF96">
             <wp:simplePos x="0" y="0"/>
             <wp:positionH relativeFrom="column">
-              <wp:posOffset>446405</wp:posOffset>
+              <wp:posOffset>605155</wp:posOffset>
             </wp:positionH>
             <wp:positionV relativeFrom="paragraph">
-              <wp:posOffset>67310</wp:posOffset>
+              <wp:posOffset>7620</wp:posOffset>
             </wp:positionV>
-            <wp:extent cx="3619500" cy="1695450"/>
-            <wp:effectExtent l="0" t="0" r="0" b="0"/>
+            <wp:extent cx="3079750" cy="1442620"/>
+            <wp:effectExtent l="0" t="0" r="6350" b="5715"/>
             <wp:wrapNone/>
             <wp:docPr id="11" name="Image 11" descr="C:\Users\Youcode\Desktop\brief_la_suite\brief la suite\9)Groupements Q6.jpg"/>
             <wp:cNvGraphicFramePr>
@@ -9802,7 +9713,7 @@
                     </pic:cNvPicPr>
                   </pic:nvPicPr>
                   <pic:blipFill>
-                    <a:blip r:embed="rId50">
+                    <a:blip r:embed="rId51">
                       <a:extLst>
                         <a:ext uri="{28A0092B-C50C-407E-A947-70E740481C1C}">
                           <a14:useLocalDpi xmlns:a14="http://schemas.microsoft.com/office/drawing/2010/main" val="0"/>
@@ -9817,7 +9728,7 @@
                   <pic:spPr bwMode="auto">
                     <a:xfrm>
                       <a:off x="0" y="0"/>
-                      <a:ext cx="3619500" cy="1695450"/>
+                      <a:ext cx="3079750" cy="1442620"/>
                     </a:xfrm>
                     <a:prstGeom prst="rect">
                       <a:avLst/>
@@ -9830,6 +9741,12 @@
                 </pic:pic>
               </a:graphicData>
             </a:graphic>
+            <wp14:sizeRelH relativeFrom="margin">
+              <wp14:pctWidth>0</wp14:pctWidth>
+            </wp14:sizeRelH>
+            <wp14:sizeRelV relativeFrom="margin">
+              <wp14:pctHeight>0</wp14:pctHeight>
+            </wp14:sizeRelV>
           </wp:anchor>
         </w:drawing>
       </w:r>
@@ -9837,107 +9754,6 @@
     <w:p>
       <w:pPr>
         <w:bidi w:val="0"/>
-        <w:ind w:left="1080"/>
-        <w:rPr>
-          <w:rFonts w:ascii="Bell MT" w:hAnsi="Bell MT"/>
-          <w:lang w:val="fr-MA" w:bidi="ar-DZ"/>
-        </w:rPr>
-      </w:pPr>
-    </w:p>
-    <w:p>
-      <w:pPr>
-        <w:bidi w:val="0"/>
-        <w:ind w:left="1080"/>
-        <w:rPr>
-          <w:rFonts w:ascii="Bell MT" w:hAnsi="Bell MT"/>
-          <w:lang w:val="fr-MA" w:bidi="ar-DZ"/>
-        </w:rPr>
-      </w:pPr>
-    </w:p>
-    <w:p>
-      <w:pPr>
-        <w:bidi w:val="0"/>
-        <w:ind w:left="1080"/>
-        <w:rPr>
-          <w:rFonts w:ascii="Bell MT" w:hAnsi="Bell MT"/>
-          <w:lang w:val="fr-MA" w:bidi="ar-DZ"/>
-        </w:rPr>
-      </w:pPr>
-    </w:p>
-    <w:p>
-      <w:pPr>
-        <w:bidi w:val="0"/>
-        <w:ind w:left="1080"/>
-        <w:rPr>
-          <w:rFonts w:ascii="Bell MT" w:hAnsi="Bell MT"/>
-          <w:lang w:val="fr-MA" w:bidi="ar-DZ"/>
-        </w:rPr>
-      </w:pPr>
-    </w:p>
-    <w:p>
-      <w:pPr>
-        <w:bidi w:val="0"/>
-        <w:ind w:left="1080"/>
-        <w:rPr>
-          <w:rFonts w:ascii="Bell MT" w:hAnsi="Bell MT"/>
-          <w:lang w:val="fr-MA" w:bidi="ar-DZ"/>
-        </w:rPr>
-      </w:pPr>
-    </w:p>
-    <w:p>
-      <w:pPr>
-        <w:bidi w:val="0"/>
-        <w:ind w:left="1080"/>
-        <w:rPr>
-          <w:rFonts w:ascii="Bell MT" w:hAnsi="Bell MT"/>
-          <w:lang w:val="fr-MA" w:bidi="ar-DZ"/>
-        </w:rPr>
-      </w:pPr>
-    </w:p>
-    <w:p>
-      <w:pPr>
-        <w:bidi w:val="0"/>
-        <w:ind w:left="1080"/>
-        <w:rPr>
-          <w:rFonts w:ascii="Bell MT" w:hAnsi="Bell MT"/>
-          <w:lang w:val="fr-MA" w:bidi="ar-DZ"/>
-        </w:rPr>
-      </w:pPr>
-    </w:p>
-    <w:p>
-      <w:pPr>
-        <w:bidi w:val="0"/>
-        <w:ind w:left="1080"/>
-        <w:rPr>
-          <w:rFonts w:ascii="Bell MT" w:hAnsi="Bell MT"/>
-          <w:lang w:val="fr-MA" w:bidi="ar-DZ"/>
-        </w:rPr>
-      </w:pPr>
-    </w:p>
-    <w:p>
-      <w:pPr>
-        <w:bidi w:val="0"/>
-        <w:ind w:left="1080"/>
-        <w:rPr>
-          <w:rFonts w:ascii="Bell MT" w:hAnsi="Bell MT"/>
-          <w:lang w:val="fr-MA" w:bidi="ar-DZ"/>
-        </w:rPr>
-      </w:pPr>
-    </w:p>
-    <w:p>
-      <w:pPr>
-        <w:bidi w:val="0"/>
-        <w:ind w:left="1080"/>
-        <w:rPr>
-          <w:rFonts w:ascii="Bell MT" w:hAnsi="Bell MT"/>
-          <w:lang w:val="fr-MA" w:bidi="ar-DZ"/>
-        </w:rPr>
-      </w:pPr>
-    </w:p>
-    <w:p>
-      <w:pPr>
-        <w:bidi w:val="0"/>
-        <w:ind w:left="1080"/>
         <w:rPr>
           <w:rFonts w:ascii="Bell MT" w:hAnsi="Bell MT"/>
           <w:lang w:val="fr-MA" w:bidi="ar-DZ"/>
@@ -9977,6 +9793,7 @@
           <w:iCs/>
           <w:lang w:val="fr-MA"/>
         </w:rPr>
+        <w:lastRenderedPageBreak/>
         <w:t xml:space="preserve"> </w:t>
       </w:r>
       <w:r>
@@ -10086,7 +9903,7 @@
                     </pic:cNvPicPr>
                   </pic:nvPicPr>
                   <pic:blipFill>
-                    <a:blip r:embed="rId51">
+                    <a:blip r:embed="rId52">
                       <a:extLst>
                         <a:ext uri="{28A0092B-C50C-407E-A947-70E740481C1C}">
                           <a14:useLocalDpi xmlns:a14="http://schemas.microsoft.com/office/drawing/2010/main" val="0"/>
@@ -10304,7 +10121,7 @@
                     </pic:cNvPicPr>
                   </pic:nvPicPr>
                   <pic:blipFill>
-                    <a:blip r:embed="rId52">
+                    <a:blip r:embed="rId53">
                       <a:extLst>
                         <a:ext uri="{28A0092B-C50C-407E-A947-70E740481C1C}">
                           <a14:useLocalDpi xmlns:a14="http://schemas.microsoft.com/office/drawing/2010/main" val="0"/>
@@ -10431,20 +10248,45 @@
           <w:lang w:val="fr-MA"/>
         </w:rPr>
       </w:pPr>
+    </w:p>
+    <w:p>
+      <w:pPr>
+        <w:bidi w:val="0"/>
+        <w:rPr>
+          <w:lang w:val="fr-MA"/>
+        </w:rPr>
+      </w:pPr>
+    </w:p>
+    <w:p>
+      <w:pPr>
+        <w:bidi w:val="0"/>
+        <w:rPr>
+          <w:lang w:val="fr-MA"/>
+        </w:rPr>
+      </w:pPr>
+    </w:p>
+    <w:p>
+      <w:pPr>
+        <w:bidi w:val="0"/>
+        <w:rPr>
+          <w:lang w:val="fr-MA"/>
+        </w:rPr>
+      </w:pPr>
       <w:r>
         <w:rPr>
           <w:noProof/>
         </w:rPr>
+        <w:lastRenderedPageBreak/>
         <w:drawing>
-          <wp:anchor distT="0" distB="0" distL="114300" distR="114300" simplePos="0" relativeHeight="251750400" behindDoc="0" locked="0" layoutInCell="1" allowOverlap="1" wp14:anchorId="65316609" wp14:editId="33244874">
+          <wp:anchor distT="0" distB="0" distL="114300" distR="114300" simplePos="0" relativeHeight="251750400" behindDoc="0" locked="0" layoutInCell="1" allowOverlap="1" wp14:anchorId="2FC6CC3B" wp14:editId="7895C63A">
             <wp:simplePos x="0" y="0"/>
             <wp:positionH relativeFrom="column">
-              <wp:posOffset>249555</wp:posOffset>
+              <wp:posOffset>151130</wp:posOffset>
             </wp:positionH>
             <wp:positionV relativeFrom="paragraph">
-              <wp:posOffset>217805</wp:posOffset>
+              <wp:posOffset>-569595</wp:posOffset>
             </wp:positionV>
-            <wp:extent cx="5067300" cy="2578100"/>
+            <wp:extent cx="4543097" cy="2311400"/>
             <wp:effectExtent l="0" t="0" r="0" b="0"/>
             <wp:wrapNone/>
             <wp:docPr id="14" name="Image 14" descr="C:\Users\Youcode\Desktop\brief_la_suite\brief la suite\10)Jointure procédurale Q3.jpg"/>
@@ -10461,7 +10303,7 @@
                     </pic:cNvPicPr>
                   </pic:nvPicPr>
                   <pic:blipFill>
-                    <a:blip r:embed="rId53">
+                    <a:blip r:embed="rId54">
                       <a:extLst>
                         <a:ext uri="{28A0092B-C50C-407E-A947-70E740481C1C}">
                           <a14:useLocalDpi xmlns:a14="http://schemas.microsoft.com/office/drawing/2010/main" val="0"/>
@@ -10476,7 +10318,7 @@
                   <pic:spPr bwMode="auto">
                     <a:xfrm>
                       <a:off x="0" y="0"/>
-                      <a:ext cx="5067300" cy="2578100"/>
+                      <a:ext cx="4543097" cy="2311400"/>
                     </a:xfrm>
                     <a:prstGeom prst="rect">
                       <a:avLst/>
@@ -10557,30 +10399,6 @@
     </w:p>
     <w:p>
       <w:pPr>
-        <w:bidi w:val="0"/>
-        <w:rPr>
-          <w:lang w:val="fr-MA"/>
-        </w:rPr>
-      </w:pPr>
-    </w:p>
-    <w:p>
-      <w:pPr>
-        <w:bidi w:val="0"/>
-        <w:rPr>
-          <w:lang w:val="fr-MA"/>
-        </w:rPr>
-      </w:pPr>
-    </w:p>
-    <w:p>
-      <w:pPr>
-        <w:bidi w:val="0"/>
-        <w:rPr>
-          <w:lang w:val="fr-MA"/>
-        </w:rPr>
-      </w:pPr>
-    </w:p>
-    <w:p>
-      <w:pPr>
         <w:pStyle w:val="Paragraphedeliste"/>
         <w:ind w:left="360"/>
         <w:rPr>
@@ -10640,7 +10458,7 @@
         </w:rPr>
         <w:pict>
           <v:shape id="_x0000_s1067" type="#_x0000_t75" style="position:absolute;left:0;text-align:left;margin-left:27.15pt;margin-top:1.3pt;width:329pt;height:182pt;z-index:251752448;mso-position-horizontal-relative:text;mso-position-vertical-relative:text;mso-width-relative:page;mso-height-relative:page">
-            <v:imagedata r:id="rId54" o:title="10)Jointure procédurale Q4"/>
+            <v:imagedata r:id="rId55" o:title="10)Jointure procédurale Q4"/>
           </v:shape>
         </w:pict>
       </w:r>
@@ -10729,6 +10547,78 @@
       <w:pPr>
         <w:bidi w:val="0"/>
         <w:ind w:left="1080"/>
+        <w:rPr>
+          <w:rFonts w:ascii="Bell MT" w:hAnsi="Bell MT"/>
+          <w:lang w:val="fr-MA" w:bidi="ar-DZ"/>
+        </w:rPr>
+      </w:pPr>
+    </w:p>
+    <w:p>
+      <w:pPr>
+        <w:bidi w:val="0"/>
+        <w:rPr>
+          <w:rFonts w:ascii="Bell MT" w:hAnsi="Bell MT"/>
+          <w:lang w:val="fr-MA" w:bidi="ar-DZ"/>
+        </w:rPr>
+      </w:pPr>
+    </w:p>
+    <w:p>
+      <w:pPr>
+        <w:bidi w:val="0"/>
+        <w:rPr>
+          <w:rFonts w:ascii="Bell MT" w:hAnsi="Bell MT"/>
+          <w:lang w:val="fr-MA" w:bidi="ar-DZ"/>
+        </w:rPr>
+      </w:pPr>
+    </w:p>
+    <w:p>
+      <w:pPr>
+        <w:bidi w:val="0"/>
+        <w:rPr>
+          <w:rFonts w:ascii="Bell MT" w:hAnsi="Bell MT"/>
+          <w:lang w:val="fr-MA" w:bidi="ar-DZ"/>
+        </w:rPr>
+      </w:pPr>
+    </w:p>
+    <w:p>
+      <w:pPr>
+        <w:bidi w:val="0"/>
+        <w:rPr>
+          <w:rFonts w:ascii="Bell MT" w:hAnsi="Bell MT"/>
+          <w:lang w:val="fr-MA" w:bidi="ar-DZ"/>
+        </w:rPr>
+      </w:pPr>
+    </w:p>
+    <w:p>
+      <w:pPr>
+        <w:bidi w:val="0"/>
+        <w:rPr>
+          <w:rFonts w:ascii="Bell MT" w:hAnsi="Bell MT"/>
+          <w:lang w:val="fr-MA" w:bidi="ar-DZ"/>
+        </w:rPr>
+      </w:pPr>
+    </w:p>
+    <w:p>
+      <w:pPr>
+        <w:bidi w:val="0"/>
+        <w:rPr>
+          <w:rFonts w:ascii="Bell MT" w:hAnsi="Bell MT"/>
+          <w:lang w:val="fr-MA" w:bidi="ar-DZ"/>
+        </w:rPr>
+      </w:pPr>
+    </w:p>
+    <w:p>
+      <w:pPr>
+        <w:bidi w:val="0"/>
+        <w:rPr>
+          <w:rFonts w:ascii="Bell MT" w:hAnsi="Bell MT"/>
+          <w:lang w:val="fr-MA" w:bidi="ar-DZ"/>
+        </w:rPr>
+      </w:pPr>
+    </w:p>
+    <w:p>
+      <w:pPr>
+        <w:bidi w:val="0"/>
         <w:rPr>
           <w:rFonts w:ascii="Bell MT" w:hAnsi="Bell MT"/>
           <w:lang w:val="fr-MA" w:bidi="ar-DZ"/>
@@ -10782,6 +10672,7 @@
           <w:szCs w:val="48"/>
           <w:lang w:val="fr-MA"/>
         </w:rPr>
+        <w:lastRenderedPageBreak/>
         <w:t>Conclusion :</w:t>
       </w:r>
     </w:p>
@@ -13687,7 +13578,7 @@
 </file>
 
 <file path=customXml/itemProps1.xml><?xml version="1.0" encoding="utf-8"?>
-<ds:datastoreItem xmlns:ds="http://schemas.openxmlformats.org/officeDocument/2006/customXml" ds:itemID="{982270BF-0406-48B4-AEDA-785C3724D3CE}">
+<ds:datastoreItem xmlns:ds="http://schemas.openxmlformats.org/officeDocument/2006/customXml" ds:itemID="{C46D4076-EECB-4164-BB31-1AD8211300B2}">
   <ds:schemaRefs>
     <ds:schemaRef ds:uri="http://schemas.openxmlformats.org/officeDocument/2006/bibliography"/>
   </ds:schemaRefs>
